--- a/NoteSystem/社交平台情感分析/社交平台情感分析.docx
+++ b/NoteSystem/社交平台情感分析/社交平台情感分析.docx
@@ -206,7 +206,7 @@
     </w:lvl>
   </w:abstractNum>
   <w:abstractNum w:abstractNumId="990">
-    <w:nsid w:val="afa99068"/>
+    <w:nsid w:val="547dad5f"/>
     <w:multiLevelType w:val="multilevel"/>
     <w:lvl w:ilvl="0">
       <w:numFmt w:val="bullet"/>
